--- a/Learning_Journal/Learning Journal 4 (40306253).docx
+++ b/Learning_Journal/Learning Journal 4 (40306253).docx
@@ -146,6 +146,14 @@
       <w:r>
         <w:t xml:space="preserve"> </w:t>
       </w:r>
+      <w:hyperlink r:id="rId5" w:history="1">
+        <w:r>
+          <w:rPr>
+            <w:rStyle w:val="Hyperlink"/>
+          </w:rPr>
+          <w:t>SOEN_6841_W_2244_Software_Project_Management/Learning_Journal/Learning Journal 4 (40306253).pdf at master · Navachethan-Murugeppa/SOEN_6841_W_2244_Software_Project_Management</w:t>
+        </w:r>
+      </w:hyperlink>
     </w:p>
     <w:p>
       <w:pPr>
@@ -920,6 +928,7 @@
           <w:sz w:val="22"/>
           <w:szCs w:val="22"/>
         </w:rPr>
+        <w:lastRenderedPageBreak/>
         <w:t>Object oriented and Structural Programming</w:t>
       </w:r>
       <w:r>
@@ -995,7 +1004,6 @@
           <w:sz w:val="22"/>
           <w:szCs w:val="22"/>
         </w:rPr>
-        <w:lastRenderedPageBreak/>
         <w:t xml:space="preserve">Peer Interactions: </w:t>
       </w:r>
     </w:p>
